--- a/Файлы/1 курс/Экономика и финансовая грамотность/1 семестр/Лекции/21.10.24/21.10.24 - экономика и финансовая грамотность - лекция.docx
+++ b/Файлы/1 курс/Экономика и финансовая грамотность/1 семестр/Лекции/21.10.24/21.10.24 - экономика и финансовая грамотность - лекция.docx
@@ -4,10 +4,158 @@
   <w:body>
     <w:p>
       <w:pPr>
-        <w:spacing w:after="0"/>
-        <w:ind w:firstLine="709"/>
-        <w:jc w:val="both"/>
-      </w:pPr>
+        <w:pStyle w:val="a3"/>
+      </w:pPr>
+      <w:r>
+        <w:t>Система налогообложения</w:t>
+      </w:r>
+    </w:p>
+    <w:p/>
+    <w:p>
+      <w:r>
+        <w:t>Малому бизнесу доступна упрощённая система налогообложения (</w:t>
+      </w:r>
+      <w:r>
+        <w:rPr>
+          <w:b/>
+        </w:rPr>
+        <w:t>УСН</w:t>
+      </w:r>
+      <w:r>
+        <w:t>)</w:t>
+      </w:r>
+      <w:r>
+        <w:t>.</w:t>
+      </w:r>
+    </w:p>
+    <w:p>
+      <w:pPr>
+        <w:pStyle w:val="a5"/>
+        <w:numPr>
+          <w:ilvl w:val="0"/>
+          <w:numId w:val="2"/>
+        </w:numPr>
+      </w:pPr>
+      <w:r>
+        <w:t>Вариант 1 – облагаются доходы по ставке 6 %.</w:t>
+      </w:r>
+    </w:p>
+    <w:p>
+      <w:pPr>
+        <w:pStyle w:val="a5"/>
+        <w:numPr>
+          <w:ilvl w:val="0"/>
+          <w:numId w:val="2"/>
+        </w:numPr>
+      </w:pPr>
+      <w:r>
+        <w:t>Вариант 2 – облагаются «доходы минус расходы» по ставке 12 %.</w:t>
+      </w:r>
+    </w:p>
+    <w:p>
+      <w:pPr>
+        <w:pStyle w:val="2"/>
+      </w:pPr>
+      <w:r>
+        <w:t>Патентная система налогообложения</w:t>
+      </w:r>
+    </w:p>
+    <w:p>
+      <w:r>
+        <w:t>ИП может применять ПСН, если средняя численность работников не превышает 15 человек, доходы с начала года не превышают 60 млн. рублей. Данный налог зависит от региона работы, вида деятельности и средней численности на предприятие. Помимо стоимости патента ИП платит фиксированные страховые взносы за себя (в 2024 году – 49500).</w:t>
+      </w:r>
+    </w:p>
+    <w:p>
+      <w:pPr>
+        <w:pStyle w:val="2"/>
+      </w:pPr>
+      <w:r>
+        <w:t>Самозанятые</w:t>
+      </w:r>
+    </w:p>
+    <w:p>
+      <w:r>
+        <w:t>Стать самозанятым можно, если соблюдены следующие условия:</w:t>
+      </w:r>
+    </w:p>
+    <w:p>
+      <w:pPr>
+        <w:pStyle w:val="a5"/>
+        <w:numPr>
+          <w:ilvl w:val="0"/>
+          <w:numId w:val="3"/>
+        </w:numPr>
+      </w:pPr>
+      <w:r>
+        <w:t xml:space="preserve">Зарабатывает </w:t>
+      </w:r>
+      <w:r>
+        <w:rPr>
+          <w:lang w:val="en-US"/>
+        </w:rPr>
+        <w:t xml:space="preserve">&lt; </w:t>
+      </w:r>
+      <w:r>
+        <w:t>2,4 млн рублей</w:t>
+      </w:r>
+      <w:r>
+        <w:rPr>
+          <w:lang w:val="en-US"/>
+        </w:rPr>
+        <w:t>/</w:t>
+      </w:r>
+      <w:r>
+        <w:t>год.</w:t>
+      </w:r>
+    </w:p>
+    <w:p>
+      <w:pPr>
+        <w:pStyle w:val="a5"/>
+        <w:numPr>
+          <w:ilvl w:val="0"/>
+          <w:numId w:val="3"/>
+        </w:numPr>
+      </w:pPr>
+      <w:r>
+        <w:t>Работает без наёмных работников.</w:t>
+      </w:r>
+    </w:p>
+    <w:p>
+      <w:pPr>
+        <w:pStyle w:val="a5"/>
+        <w:numPr>
+          <w:ilvl w:val="0"/>
+          <w:numId w:val="3"/>
+        </w:numPr>
+      </w:pPr>
+      <w:r>
+        <w:t>Занимается разрешённой для этого режима деятельностью.</w:t>
+      </w:r>
+    </w:p>
+    <w:p>
+      <w:pPr>
+        <w:pStyle w:val="2"/>
+      </w:pPr>
+      <w:r>
+        <w:t xml:space="preserve">Профессиональный доход </w:t>
+      </w:r>
+    </w:p>
+    <w:p>
+      <w:r>
+        <w:rPr>
+          <w:b/>
+        </w:rPr>
+        <w:t>Профессиональный доход</w:t>
+      </w:r>
+      <w:r>
+        <w:rPr>
+          <w:b/>
+        </w:rPr>
+        <w:t xml:space="preserve"> </w:t>
+      </w:r>
+      <w:r>
+        <w:t xml:space="preserve">– это доход, полученный людьми, когда они не работают по найму, не нанимают работников, а также доход от использования имущества (сдача в аренду). Применять налоговый режим могут физлица или ИП, В зависимости от того, с кем работает самозанятый, ставка налога составляет 4 % или 6 %. </w:t>
+      </w:r>
       <w:bookmarkStart w:id="0" w:name="_GoBack"/>
       <w:bookmarkEnd w:id="0"/>
     </w:p>
@@ -19,6 +167,305 @@
     </w:sectPr>
   </w:body>
 </w:document>
+</file>
+
+<file path=word/numbering.xml><?xml version="1.0" encoding="utf-8"?>
+<w:numbering xmlns:wpc="http://schemas.microsoft.com/office/word/2010/wordprocessingCanvas" xmlns:mc="http://schemas.openxmlformats.org/markup-compatibility/2006" xmlns:o="urn:schemas-microsoft-com:office:office" xmlns:r="http://schemas.openxmlformats.org/officeDocument/2006/relationships" xmlns:m="http://schemas.openxmlformats.org/officeDocument/2006/math" xmlns:v="urn:schemas-microsoft-com:vml" xmlns:wp14="http://schemas.microsoft.com/office/word/2010/wordprocessingDrawing" xmlns:wp="http://schemas.openxmlformats.org/drawingml/2006/wordprocessingDrawing" xmlns:w10="urn:schemas-microsoft-com:office:word" xmlns:w="http://schemas.openxmlformats.org/wordprocessingml/2006/main" xmlns:w14="http://schemas.microsoft.com/office/word/2010/wordml" xmlns:w15="http://schemas.microsoft.com/office/word/2012/wordml" xmlns:wpg="http://schemas.microsoft.com/office/word/2010/wordprocessingGroup" xmlns:wpi="http://schemas.microsoft.com/office/word/2010/wordprocessingInk" xmlns:wne="http://schemas.microsoft.com/office/word/2006/wordml" xmlns:wps="http://schemas.microsoft.com/office/word/2010/wordprocessingShape" mc:Ignorable="w14 w15 wp14">
+  <w:abstractNum w:abstractNumId="0">
+    <w:nsid w:val="38293CBA"/>
+    <w:multiLevelType w:val="hybridMultilevel"/>
+    <w:tmpl w:val="F140C512"/>
+    <w:lvl w:ilvl="0" w:tplc="04190001">
+      <w:start w:val="1"/>
+      <w:numFmt w:val="bullet"/>
+      <w:lvlText w:val=""/>
+      <w:lvlJc w:val="left"/>
+      <w:pPr>
+        <w:ind w:left="720" w:hanging="360"/>
+      </w:pPr>
+      <w:rPr>
+        <w:rFonts w:ascii="Symbol" w:hAnsi="Symbol" w:hint="default"/>
+      </w:rPr>
+    </w:lvl>
+    <w:lvl w:ilvl="1" w:tplc="04190003" w:tentative="1">
+      <w:start w:val="1"/>
+      <w:numFmt w:val="bullet"/>
+      <w:lvlText w:val="o"/>
+      <w:lvlJc w:val="left"/>
+      <w:pPr>
+        <w:ind w:left="1440" w:hanging="360"/>
+      </w:pPr>
+      <w:rPr>
+        <w:rFonts w:ascii="Courier New" w:hAnsi="Courier New" w:cs="Courier New" w:hint="default"/>
+      </w:rPr>
+    </w:lvl>
+    <w:lvl w:ilvl="2" w:tplc="04190005" w:tentative="1">
+      <w:start w:val="1"/>
+      <w:numFmt w:val="bullet"/>
+      <w:lvlText w:val=""/>
+      <w:lvlJc w:val="left"/>
+      <w:pPr>
+        <w:ind w:left="2160" w:hanging="360"/>
+      </w:pPr>
+      <w:rPr>
+        <w:rFonts w:ascii="Wingdings" w:hAnsi="Wingdings" w:hint="default"/>
+      </w:rPr>
+    </w:lvl>
+    <w:lvl w:ilvl="3" w:tplc="04190001" w:tentative="1">
+      <w:start w:val="1"/>
+      <w:numFmt w:val="bullet"/>
+      <w:lvlText w:val=""/>
+      <w:lvlJc w:val="left"/>
+      <w:pPr>
+        <w:ind w:left="2880" w:hanging="360"/>
+      </w:pPr>
+      <w:rPr>
+        <w:rFonts w:ascii="Symbol" w:hAnsi="Symbol" w:hint="default"/>
+      </w:rPr>
+    </w:lvl>
+    <w:lvl w:ilvl="4" w:tplc="04190003" w:tentative="1">
+      <w:start w:val="1"/>
+      <w:numFmt w:val="bullet"/>
+      <w:lvlText w:val="o"/>
+      <w:lvlJc w:val="left"/>
+      <w:pPr>
+        <w:ind w:left="3600" w:hanging="360"/>
+      </w:pPr>
+      <w:rPr>
+        <w:rFonts w:ascii="Courier New" w:hAnsi="Courier New" w:cs="Courier New" w:hint="default"/>
+      </w:rPr>
+    </w:lvl>
+    <w:lvl w:ilvl="5" w:tplc="04190005" w:tentative="1">
+      <w:start w:val="1"/>
+      <w:numFmt w:val="bullet"/>
+      <w:lvlText w:val=""/>
+      <w:lvlJc w:val="left"/>
+      <w:pPr>
+        <w:ind w:left="4320" w:hanging="360"/>
+      </w:pPr>
+      <w:rPr>
+        <w:rFonts w:ascii="Wingdings" w:hAnsi="Wingdings" w:hint="default"/>
+      </w:rPr>
+    </w:lvl>
+    <w:lvl w:ilvl="6" w:tplc="04190001" w:tentative="1">
+      <w:start w:val="1"/>
+      <w:numFmt w:val="bullet"/>
+      <w:lvlText w:val=""/>
+      <w:lvlJc w:val="left"/>
+      <w:pPr>
+        <w:ind w:left="5040" w:hanging="360"/>
+      </w:pPr>
+      <w:rPr>
+        <w:rFonts w:ascii="Symbol" w:hAnsi="Symbol" w:hint="default"/>
+      </w:rPr>
+    </w:lvl>
+    <w:lvl w:ilvl="7" w:tplc="04190003" w:tentative="1">
+      <w:start w:val="1"/>
+      <w:numFmt w:val="bullet"/>
+      <w:lvlText w:val="o"/>
+      <w:lvlJc w:val="left"/>
+      <w:pPr>
+        <w:ind w:left="5760" w:hanging="360"/>
+      </w:pPr>
+      <w:rPr>
+        <w:rFonts w:ascii="Courier New" w:hAnsi="Courier New" w:cs="Courier New" w:hint="default"/>
+      </w:rPr>
+    </w:lvl>
+    <w:lvl w:ilvl="8" w:tplc="04190005" w:tentative="1">
+      <w:start w:val="1"/>
+      <w:numFmt w:val="bullet"/>
+      <w:lvlText w:val=""/>
+      <w:lvlJc w:val="left"/>
+      <w:pPr>
+        <w:ind w:left="6480" w:hanging="360"/>
+      </w:pPr>
+      <w:rPr>
+        <w:rFonts w:ascii="Wingdings" w:hAnsi="Wingdings" w:hint="default"/>
+      </w:rPr>
+    </w:lvl>
+  </w:abstractNum>
+  <w:abstractNum w:abstractNumId="1">
+    <w:nsid w:val="3D5366EB"/>
+    <w:multiLevelType w:val="hybridMultilevel"/>
+    <w:tmpl w:val="40A69122"/>
+    <w:lvl w:ilvl="0" w:tplc="0419000F">
+      <w:start w:val="1"/>
+      <w:numFmt w:val="decimal"/>
+      <w:lvlText w:val="%1."/>
+      <w:lvlJc w:val="left"/>
+      <w:pPr>
+        <w:ind w:left="720" w:hanging="360"/>
+      </w:pPr>
+    </w:lvl>
+    <w:lvl w:ilvl="1" w:tplc="04190019">
+      <w:start w:val="1"/>
+      <w:numFmt w:val="lowerLetter"/>
+      <w:lvlText w:val="%2."/>
+      <w:lvlJc w:val="left"/>
+      <w:pPr>
+        <w:ind w:left="1440" w:hanging="360"/>
+      </w:pPr>
+    </w:lvl>
+    <w:lvl w:ilvl="2" w:tplc="0419001B">
+      <w:start w:val="1"/>
+      <w:numFmt w:val="lowerRoman"/>
+      <w:lvlText w:val="%3."/>
+      <w:lvlJc w:val="right"/>
+      <w:pPr>
+        <w:ind w:left="2160" w:hanging="180"/>
+      </w:pPr>
+    </w:lvl>
+    <w:lvl w:ilvl="3" w:tplc="0419000F" w:tentative="1">
+      <w:start w:val="1"/>
+      <w:numFmt w:val="decimal"/>
+      <w:lvlText w:val="%4."/>
+      <w:lvlJc w:val="left"/>
+      <w:pPr>
+        <w:ind w:left="2880" w:hanging="360"/>
+      </w:pPr>
+    </w:lvl>
+    <w:lvl w:ilvl="4" w:tplc="04190019" w:tentative="1">
+      <w:start w:val="1"/>
+      <w:numFmt w:val="lowerLetter"/>
+      <w:lvlText w:val="%5."/>
+      <w:lvlJc w:val="left"/>
+      <w:pPr>
+        <w:ind w:left="3600" w:hanging="360"/>
+      </w:pPr>
+    </w:lvl>
+    <w:lvl w:ilvl="5" w:tplc="0419001B" w:tentative="1">
+      <w:start w:val="1"/>
+      <w:numFmt w:val="lowerRoman"/>
+      <w:lvlText w:val="%6."/>
+      <w:lvlJc w:val="right"/>
+      <w:pPr>
+        <w:ind w:left="4320" w:hanging="180"/>
+      </w:pPr>
+    </w:lvl>
+    <w:lvl w:ilvl="6" w:tplc="0419000F" w:tentative="1">
+      <w:start w:val="1"/>
+      <w:numFmt w:val="decimal"/>
+      <w:lvlText w:val="%7."/>
+      <w:lvlJc w:val="left"/>
+      <w:pPr>
+        <w:ind w:left="5040" w:hanging="360"/>
+      </w:pPr>
+    </w:lvl>
+    <w:lvl w:ilvl="7" w:tplc="04190019" w:tentative="1">
+      <w:start w:val="1"/>
+      <w:numFmt w:val="lowerLetter"/>
+      <w:lvlText w:val="%8."/>
+      <w:lvlJc w:val="left"/>
+      <w:pPr>
+        <w:ind w:left="5760" w:hanging="360"/>
+      </w:pPr>
+    </w:lvl>
+    <w:lvl w:ilvl="8" w:tplc="0419001B" w:tentative="1">
+      <w:start w:val="1"/>
+      <w:numFmt w:val="lowerRoman"/>
+      <w:lvlText w:val="%9."/>
+      <w:lvlJc w:val="right"/>
+      <w:pPr>
+        <w:ind w:left="6480" w:hanging="180"/>
+      </w:pPr>
+    </w:lvl>
+  </w:abstractNum>
+  <w:abstractNum w:abstractNumId="2">
+    <w:nsid w:val="46C41983"/>
+    <w:multiLevelType w:val="hybridMultilevel"/>
+    <w:tmpl w:val="E87EACF6"/>
+    <w:lvl w:ilvl="0" w:tplc="0419000F">
+      <w:start w:val="1"/>
+      <w:numFmt w:val="decimal"/>
+      <w:lvlText w:val="%1."/>
+      <w:lvlJc w:val="left"/>
+      <w:pPr>
+        <w:ind w:left="720" w:hanging="360"/>
+      </w:pPr>
+    </w:lvl>
+    <w:lvl w:ilvl="1" w:tplc="04190019" w:tentative="1">
+      <w:start w:val="1"/>
+      <w:numFmt w:val="lowerLetter"/>
+      <w:lvlText w:val="%2."/>
+      <w:lvlJc w:val="left"/>
+      <w:pPr>
+        <w:ind w:left="1440" w:hanging="360"/>
+      </w:pPr>
+    </w:lvl>
+    <w:lvl w:ilvl="2" w:tplc="0419001B" w:tentative="1">
+      <w:start w:val="1"/>
+      <w:numFmt w:val="lowerRoman"/>
+      <w:lvlText w:val="%3."/>
+      <w:lvlJc w:val="right"/>
+      <w:pPr>
+        <w:ind w:left="2160" w:hanging="180"/>
+      </w:pPr>
+    </w:lvl>
+    <w:lvl w:ilvl="3" w:tplc="0419000F" w:tentative="1">
+      <w:start w:val="1"/>
+      <w:numFmt w:val="decimal"/>
+      <w:lvlText w:val="%4."/>
+      <w:lvlJc w:val="left"/>
+      <w:pPr>
+        <w:ind w:left="2880" w:hanging="360"/>
+      </w:pPr>
+    </w:lvl>
+    <w:lvl w:ilvl="4" w:tplc="04190019" w:tentative="1">
+      <w:start w:val="1"/>
+      <w:numFmt w:val="lowerLetter"/>
+      <w:lvlText w:val="%5."/>
+      <w:lvlJc w:val="left"/>
+      <w:pPr>
+        <w:ind w:left="3600" w:hanging="360"/>
+      </w:pPr>
+    </w:lvl>
+    <w:lvl w:ilvl="5" w:tplc="0419001B" w:tentative="1">
+      <w:start w:val="1"/>
+      <w:numFmt w:val="lowerRoman"/>
+      <w:lvlText w:val="%6."/>
+      <w:lvlJc w:val="right"/>
+      <w:pPr>
+        <w:ind w:left="4320" w:hanging="180"/>
+      </w:pPr>
+    </w:lvl>
+    <w:lvl w:ilvl="6" w:tplc="0419000F" w:tentative="1">
+      <w:start w:val="1"/>
+      <w:numFmt w:val="decimal"/>
+      <w:lvlText w:val="%7."/>
+      <w:lvlJc w:val="left"/>
+      <w:pPr>
+        <w:ind w:left="5040" w:hanging="360"/>
+      </w:pPr>
+    </w:lvl>
+    <w:lvl w:ilvl="7" w:tplc="04190019" w:tentative="1">
+      <w:start w:val="1"/>
+      <w:numFmt w:val="lowerLetter"/>
+      <w:lvlText w:val="%8."/>
+      <w:lvlJc w:val="left"/>
+      <w:pPr>
+        <w:ind w:left="5760" w:hanging="360"/>
+      </w:pPr>
+    </w:lvl>
+    <w:lvl w:ilvl="8" w:tplc="0419001B" w:tentative="1">
+      <w:start w:val="1"/>
+      <w:numFmt w:val="lowerRoman"/>
+      <w:lvlText w:val="%9."/>
+      <w:lvlJc w:val="right"/>
+      <w:pPr>
+        <w:ind w:left="6480" w:hanging="180"/>
+      </w:pPr>
+    </w:lvl>
+  </w:abstractNum>
+  <w:num w:numId="1">
+    <w:abstractNumId w:val="0"/>
+  </w:num>
+  <w:num w:numId="2">
+    <w:abstractNumId w:val="2"/>
+  </w:num>
+  <w:num w:numId="3">
+    <w:abstractNumId w:val="1"/>
+  </w:num>
+</w:numbering>
 </file>
 
 <file path=word/styles.xml><?xml version="1.0" encoding="utf-8"?>
@@ -483,6 +930,52 @@
       <w:sz w:val="28"/>
     </w:rPr>
   </w:style>
+  <w:style w:type="paragraph" w:styleId="a3">
+    <w:name w:val="Title"/>
+    <w:basedOn w:val="a"/>
+    <w:next w:val="a"/>
+    <w:link w:val="a4"/>
+    <w:uiPriority w:val="10"/>
+    <w:qFormat/>
+    <w:rsid w:val="001863FA"/>
+    <w:pPr>
+      <w:spacing w:after="0"/>
+      <w:contextualSpacing/>
+      <w:jc w:val="center"/>
+    </w:pPr>
+    <w:rPr>
+      <w:rFonts w:asciiTheme="majorHAnsi" w:eastAsiaTheme="majorEastAsia" w:hAnsiTheme="majorHAnsi" w:cstheme="majorBidi"/>
+      <w:spacing w:val="-10"/>
+      <w:kern w:val="28"/>
+      <w:sz w:val="56"/>
+      <w:szCs w:val="56"/>
+    </w:rPr>
+  </w:style>
+  <w:style w:type="character" w:customStyle="1" w:styleId="a4">
+    <w:name w:val="Название Знак"/>
+    <w:basedOn w:val="a0"/>
+    <w:link w:val="a3"/>
+    <w:uiPriority w:val="10"/>
+    <w:rsid w:val="001863FA"/>
+    <w:rPr>
+      <w:rFonts w:asciiTheme="majorHAnsi" w:eastAsiaTheme="majorEastAsia" w:hAnsiTheme="majorHAnsi" w:cstheme="majorBidi"/>
+      <w:spacing w:val="-10"/>
+      <w:kern w:val="28"/>
+      <w:sz w:val="56"/>
+      <w:szCs w:val="56"/>
+    </w:rPr>
+  </w:style>
+  <w:style w:type="paragraph" w:styleId="a5">
+    <w:name w:val="List Paragraph"/>
+    <w:basedOn w:val="a"/>
+    <w:uiPriority w:val="34"/>
+    <w:qFormat/>
+    <w:rsid w:val="00DC72CC"/>
+    <w:pPr>
+      <w:ind w:left="720"/>
+      <w:contextualSpacing/>
+    </w:pPr>
+  </w:style>
 </w:styles>
 </file>
 

--- a/Файлы/1 курс/Экономика и финансовая грамотность/1 семестр/Лекции/21.10.24/21.10.24 - экономика и финансовая грамотность - лекция.docx
+++ b/Файлы/1 курс/Экономика и финансовая грамотность/1 семестр/Лекции/21.10.24/21.10.24 - экономика и финансовая грамотность - лекция.docx
@@ -13,7 +13,16 @@
     <w:p/>
     <w:p>
       <w:r>
-        <w:t>Малому бизнесу доступна упрощённая система налогообложения (</w:t>
+        <w:t xml:space="preserve">Малому бизнесу доступна </w:t>
+      </w:r>
+      <w:r>
+        <w:rPr>
+          <w:b/>
+        </w:rPr>
+        <w:t>упрощённая система налогообложения</w:t>
+      </w:r>
+      <w:r>
+        <w:t xml:space="preserve"> (</w:t>
       </w:r>
       <w:r>
         <w:rPr>
@@ -62,7 +71,16 @@
     </w:p>
     <w:p>
       <w:r>
-        <w:t>ИП может применять ПСН, если средняя численность работников не превышает 15 человек, доходы с начала года не превышают 60 млн. рублей. Данный налог зависит от региона работы, вида деятельности и средней численности на предприятие. Помимо стоимости патента ИП платит фиксированные страховые взносы за себя (в 2024 году – 49500).</w:t>
+        <w:t xml:space="preserve">ИП может применять </w:t>
+      </w:r>
+      <w:r>
+        <w:rPr>
+          <w:b/>
+        </w:rPr>
+        <w:t>ПСН</w:t>
+      </w:r>
+      <w:r>
+        <w:t>, если средняя численность работников не превышает 15 человек, доходы с начала года не превышают 60 млн. рублей. Данный налог зависит от региона работы, вида деятельности и средней численности на предприятие. Помимо стоимости патента ИП платит фиксированные страховые взносы за себя (в 2024 году – 49500).</w:t>
       </w:r>
     </w:p>
     <w:p>
@@ -75,7 +93,16 @@
     </w:p>
     <w:p>
       <w:r>
-        <w:t>Стать самозанятым можно, если соблюдены следующие условия:</w:t>
+        <w:t xml:space="preserve">Стать </w:t>
+      </w:r>
+      <w:r>
+        <w:rPr>
+          <w:b/>
+        </w:rPr>
+        <w:t>самозанятым</w:t>
+      </w:r>
+      <w:r>
+        <w:t xml:space="preserve"> можно, если соблюдены следующие условия:</w:t>
       </w:r>
     </w:p>
     <w:p>
@@ -155,6 +182,31 @@
       </w:r>
       <w:r>
         <w:t xml:space="preserve">– это доход, полученный людьми, когда они не работают по найму, не нанимают работников, а также доход от использования имущества (сдача в аренду). Применять налоговый режим могут физлица или ИП, В зависимости от того, с кем работает самозанятый, ставка налога составляет 4 % или 6 %. </w:t>
+      </w:r>
+    </w:p>
+    <w:p>
+      <w:pPr>
+        <w:pStyle w:val="2"/>
+      </w:pPr>
+      <w:r>
+        <w:t>Срок окупаемости</w:t>
+      </w:r>
+    </w:p>
+    <w:p>
+      <w:r>
+        <w:rPr>
+          <w:b/>
+        </w:rPr>
+        <w:t>Срок окупаемости</w:t>
+      </w:r>
+      <w:r>
+        <w:rPr>
+          <w:b/>
+        </w:rPr>
+        <w:t xml:space="preserve"> </w:t>
+      </w:r>
+      <w:r>
+        <w:t>– это период времени, когда сумма будущих доходов становится равна сумме инвестиций.</w:t>
       </w:r>
       <w:bookmarkStart w:id="0" w:name="_GoBack"/>
       <w:bookmarkEnd w:id="0"/>
@@ -879,7 +931,7 @@
     <w:uiPriority w:val="9"/>
     <w:unhideWhenUsed/>
     <w:qFormat/>
-    <w:rsid w:val="00744DFF"/>
+    <w:rsid w:val="006D2F20"/>
     <w:pPr>
       <w:tabs>
         <w:tab w:val="right" w:pos="9354"/>
@@ -889,6 +941,7 @@
     </w:pPr>
     <w:rPr>
       <w:b/>
+      <w:sz w:val="36"/>
     </w:rPr>
   </w:style>
   <w:style w:type="character" w:default="1" w:styleId="a0">
@@ -923,11 +976,11 @@
     <w:basedOn w:val="a0"/>
     <w:link w:val="2"/>
     <w:uiPriority w:val="9"/>
-    <w:rsid w:val="00744DFF"/>
+    <w:rsid w:val="006D2F20"/>
     <w:rPr>
       <w:rFonts w:ascii="Times New Roman" w:hAnsi="Times New Roman"/>
       <w:b/>
-      <w:sz w:val="28"/>
+      <w:sz w:val="36"/>
     </w:rPr>
   </w:style>
   <w:style w:type="paragraph" w:styleId="a3">
